--- a/docs/Glosario - definiciones rapidas.docx
+++ b/docs/Glosario - definiciones rapidas.docx
@@ -124,13 +124,16 @@
         </w:rPr>
         <w:t>conocido como lote en español, hace referencia a un lote de imágenes o datos que vamos a alimentar en la red.</w:t>
       </w:r>
-      <w:r>
-        <w:rPr>
-          <w:rFonts w:ascii="Arial" w:hAnsi="Arial" w:cs="Arial"/>
-          <w:lang w:val="es-ES"/>
-        </w:rPr>
-        <w:br/>
-      </w:r>
+    </w:p>
+    <w:p>
+      <w:pPr>
+        <w:pStyle w:val="Prrafodelista"/>
+        <w:rPr>
+          <w:rFonts w:ascii="Arial" w:hAnsi="Arial" w:cs="Arial"/>
+          <w:b/>
+          <w:lang w:val="es-ES"/>
+        </w:rPr>
+      </w:pPr>
     </w:p>
     <w:p>
       <w:pPr>
@@ -145,6 +148,153 @@
           <w:lang w:val="es-ES"/>
         </w:rPr>
       </w:pPr>
+      <w:proofErr w:type="spellStart"/>
+      <w:r>
+        <w:rPr>
+          <w:rFonts w:ascii="Arial" w:hAnsi="Arial" w:cs="Arial"/>
+          <w:b/>
+          <w:lang w:val="es-ES"/>
+        </w:rPr>
+        <w:t>Batch</w:t>
+      </w:r>
+      <w:proofErr w:type="spellEnd"/>
+      <w:r>
+        <w:rPr>
+          <w:rFonts w:ascii="Arial" w:hAnsi="Arial" w:cs="Arial"/>
+          <w:b/>
+          <w:lang w:val="es-ES"/>
+        </w:rPr>
+        <w:t xml:space="preserve"> </w:t>
+      </w:r>
+      <w:proofErr w:type="spellStart"/>
+      <w:r>
+        <w:rPr>
+          <w:rFonts w:ascii="Arial" w:hAnsi="Arial" w:cs="Arial"/>
+          <w:b/>
+          <w:lang w:val="es-ES"/>
+        </w:rPr>
+        <w:t>normalization</w:t>
+      </w:r>
+      <w:proofErr w:type="spellEnd"/>
+      <w:r>
+        <w:rPr>
+          <w:rFonts w:ascii="Arial" w:hAnsi="Arial" w:cs="Arial"/>
+          <w:b/>
+          <w:lang w:val="es-ES"/>
+        </w:rPr>
+        <w:t xml:space="preserve">: </w:t>
+      </w:r>
+      <w:r>
+        <w:rPr>
+          <w:rFonts w:ascii="Arial" w:hAnsi="Arial" w:cs="Arial"/>
+          <w:lang w:val="es-ES"/>
+        </w:rPr>
+        <w:t xml:space="preserve">es una extensión de la normalización del set de datos. </w:t>
+      </w:r>
+      <w:r>
+        <w:rPr>
+          <w:rFonts w:ascii="Arial" w:hAnsi="Arial" w:cs="Arial"/>
+          <w:lang w:val="es-ES"/>
+        </w:rPr>
+        <w:t xml:space="preserve">Cuando normalizamos un set de </w:t>
+      </w:r>
+      <w:r>
+        <w:rPr>
+          <w:rFonts w:ascii="Arial" w:hAnsi="Arial" w:cs="Arial"/>
+          <w:lang w:val="es-ES"/>
+        </w:rPr>
+        <w:t xml:space="preserve">datos, solamente normalizamos </w:t>
+      </w:r>
+      <w:r>
+        <w:rPr>
+          <w:rFonts w:ascii="Arial" w:hAnsi="Arial" w:cs="Arial"/>
+          <w:lang w:val="es-ES"/>
+        </w:rPr>
+        <w:t>el input</w:t>
+      </w:r>
+      <w:r>
+        <w:rPr>
+          <w:rFonts w:ascii="Arial" w:hAnsi="Arial" w:cs="Arial"/>
+          <w:lang w:val="es-ES"/>
+        </w:rPr>
+        <w:t xml:space="preserve"> </w:t>
+      </w:r>
+      <w:proofErr w:type="spellStart"/>
+      <w:r>
+        <w:rPr>
+          <w:rFonts w:ascii="Arial" w:hAnsi="Arial" w:cs="Arial"/>
+          <w:lang w:val="es-ES"/>
+        </w:rPr>
+        <w:t>layer</w:t>
+      </w:r>
+      <w:proofErr w:type="spellEnd"/>
+      <w:r>
+        <w:rPr>
+          <w:rFonts w:ascii="Arial" w:hAnsi="Arial" w:cs="Arial"/>
+          <w:lang w:val="es-ES"/>
+        </w:rPr>
+        <w:t xml:space="preserve"> (la capa de entrada). </w:t>
+      </w:r>
+      <w:r>
+        <w:rPr>
+          <w:rFonts w:ascii="Arial" w:hAnsi="Arial" w:cs="Arial"/>
+          <w:lang w:val="es-ES"/>
+        </w:rPr>
+        <w:t xml:space="preserve">El propósito del </w:t>
+      </w:r>
+      <w:proofErr w:type="spellStart"/>
+      <w:r>
+        <w:rPr>
+          <w:rFonts w:ascii="Arial" w:hAnsi="Arial" w:cs="Arial"/>
+          <w:lang w:val="es-ES"/>
+        </w:rPr>
+        <w:t>batch</w:t>
+      </w:r>
+      <w:proofErr w:type="spellEnd"/>
+      <w:r>
+        <w:rPr>
+          <w:rFonts w:ascii="Arial" w:hAnsi="Arial" w:cs="Arial"/>
+          <w:lang w:val="es-ES"/>
+        </w:rPr>
+        <w:t xml:space="preserve"> </w:t>
+      </w:r>
+      <w:proofErr w:type="spellStart"/>
+      <w:r>
+        <w:rPr>
+          <w:rFonts w:ascii="Arial" w:hAnsi="Arial" w:cs="Arial"/>
+          <w:lang w:val="es-ES"/>
+        </w:rPr>
+        <w:t>normalization</w:t>
+      </w:r>
+      <w:proofErr w:type="spellEnd"/>
+      <w:r>
+        <w:rPr>
+          <w:rFonts w:ascii="Arial" w:hAnsi="Arial" w:cs="Arial"/>
+          <w:lang w:val="es-ES"/>
+        </w:rPr>
+        <w:t xml:space="preserve"> es normalizar nuestro lote de datos cada vez que pasa por una capa (por un filtro, por un conjunto de neuronas), para así simplificarlos.</w:t>
+      </w:r>
+      <w:r>
+        <w:rPr>
+          <w:rFonts w:ascii="Arial" w:hAnsi="Arial" w:cs="Arial"/>
+          <w:lang w:val="es-ES"/>
+        </w:rPr>
+        <w:br/>
+      </w:r>
+    </w:p>
+    <w:p>
+      <w:pPr>
+        <w:pStyle w:val="Prrafodelista"/>
+        <w:numPr>
+          <w:ilvl w:val="0"/>
+          <w:numId w:val="3"/>
+        </w:numPr>
+        <w:rPr>
+          <w:rFonts w:ascii="Arial" w:hAnsi="Arial" w:cs="Arial"/>
+          <w:b/>
+          <w:lang w:val="es-ES"/>
+        </w:rPr>
+      </w:pPr>
       <w:r>
         <w:rPr>
           <w:rFonts w:ascii="Arial" w:hAnsi="Arial" w:cs="Arial"/>
@@ -289,16 +439,7 @@
           <w:szCs w:val="24"/>
           <w:lang w:val="es-ES"/>
         </w:rPr>
-        <w:t xml:space="preserve">una convolución es el proceso de multiplicar </w:t>
-      </w:r>
-      <w:proofErr w:type="gramStart"/>
-      <w:r>
-        <w:rPr>
-          <w:rFonts w:ascii="Arial" w:hAnsi="Arial" w:cs="Arial"/>
-          <w:szCs w:val="24"/>
-          <w:lang w:val="es-ES"/>
-        </w:rPr>
-        <w:t xml:space="preserve">una matriz </w:t>
+        <w:t xml:space="preserve">una convolución es el proceso de multiplicar una matriz </w:t>
       </w:r>
       <w:r>
         <w:rPr>
@@ -309,7 +450,6 @@
         </w:rPr>
         <w:t>filtro</w:t>
       </w:r>
-      <w:proofErr w:type="gramEnd"/>
       <w:r>
         <w:rPr>
           <w:rFonts w:ascii="Arial" w:hAnsi="Arial" w:cs="Arial"/>
@@ -377,6 +517,87 @@
         <w:rPr>
           <w:rFonts w:ascii="Arial" w:hAnsi="Arial" w:cs="Arial"/>
           <w:b/>
+          <w:szCs w:val="24"/>
+          <w:lang w:val="es-ES"/>
+        </w:rPr>
+        <w:t xml:space="preserve">Data </w:t>
+      </w:r>
+      <w:proofErr w:type="spellStart"/>
+      <w:r>
+        <w:rPr>
+          <w:rFonts w:ascii="Arial" w:hAnsi="Arial" w:cs="Arial"/>
+          <w:b/>
+          <w:szCs w:val="24"/>
+          <w:lang w:val="es-ES"/>
+        </w:rPr>
+        <w:t>augmentation</w:t>
+      </w:r>
+      <w:proofErr w:type="spellEnd"/>
+      <w:r>
+        <w:rPr>
+          <w:rFonts w:ascii="Arial" w:hAnsi="Arial" w:cs="Arial"/>
+          <w:b/>
+          <w:szCs w:val="24"/>
+          <w:lang w:val="es-ES"/>
+        </w:rPr>
+        <w:t xml:space="preserve">: </w:t>
+      </w:r>
+      <w:r>
+        <w:rPr>
+          <w:rFonts w:ascii="Arial" w:hAnsi="Arial" w:cs="Arial"/>
+          <w:szCs w:val="24"/>
+          <w:lang w:val="es-ES"/>
+        </w:rPr>
+        <w:t xml:space="preserve">es un conjunto de técnicas utilizadas para “aumentar” el tamaño de nuestro set de datos. Por ejemplo, podemos tener un set de datos de 100 imágenes, pero utilizando data </w:t>
+      </w:r>
+      <w:proofErr w:type="spellStart"/>
+      <w:r>
+        <w:rPr>
+          <w:rFonts w:ascii="Arial" w:hAnsi="Arial" w:cs="Arial"/>
+          <w:szCs w:val="24"/>
+          <w:lang w:val="es-ES"/>
+        </w:rPr>
+        <w:t>augmentation</w:t>
+      </w:r>
+      <w:proofErr w:type="spellEnd"/>
+      <w:r>
+        <w:rPr>
+          <w:rFonts w:ascii="Arial" w:hAnsi="Arial" w:cs="Arial"/>
+          <w:szCs w:val="24"/>
+          <w:lang w:val="es-ES"/>
+        </w:rPr>
+        <w:t>, algunas de esas imágenes son editadas (se les hace zoom, se las voltea, se las inclina) y son puestas como imágenes extras del set, aumentando así la cantidad total de datos.</w:t>
+      </w:r>
+      <w:r>
+        <w:rPr>
+          <w:rFonts w:ascii="Arial" w:hAnsi="Arial" w:cs="Arial"/>
+          <w:b/>
+          <w:sz w:val="24"/>
+          <w:szCs w:val="24"/>
+          <w:lang w:val="es-ES"/>
+        </w:rPr>
+        <w:br/>
+      </w:r>
+    </w:p>
+    <w:p>
+      <w:pPr>
+        <w:pStyle w:val="Prrafodelista"/>
+        <w:numPr>
+          <w:ilvl w:val="0"/>
+          <w:numId w:val="4"/>
+        </w:numPr>
+        <w:rPr>
+          <w:rFonts w:ascii="Arial" w:hAnsi="Arial" w:cs="Arial"/>
+          <w:b/>
+          <w:sz w:val="24"/>
+          <w:szCs w:val="24"/>
+          <w:lang w:val="es-ES"/>
+        </w:rPr>
+      </w:pPr>
+      <w:r>
+        <w:rPr>
+          <w:rFonts w:ascii="Arial" w:hAnsi="Arial" w:cs="Arial"/>
+          <w:b/>
           <w:lang w:val="es-ES"/>
         </w:rPr>
         <w:t xml:space="preserve">Descenso del gradiente: </w:t>
@@ -537,7 +758,10 @@
           <w:lang w:val="es-ES"/>
         </w:rPr>
       </w:pPr>
-      <w:r>
+    </w:p>
+    <w:p>
+      <w:pPr>
+        <w:jc w:val="center"/>
         <w:rPr>
           <w:rFonts w:ascii="Arial" w:hAnsi="Arial" w:cs="Arial"/>
           <w:b/>
@@ -545,6 +769,18 @@
           <w:szCs w:val="24"/>
           <w:lang w:val="es-ES"/>
         </w:rPr>
+      </w:pPr>
+      <w:bookmarkStart w:id="0" w:name="_GoBack"/>
+      <w:bookmarkEnd w:id="0"/>
+      <w:r>
+        <w:rPr>
+          <w:rFonts w:ascii="Arial" w:hAnsi="Arial" w:cs="Arial"/>
+          <w:b/>
+          <w:sz w:val="24"/>
+          <w:szCs w:val="24"/>
+          <w:lang w:val="es-ES"/>
+        </w:rPr>
+        <w:lastRenderedPageBreak/>
         <w:t>H</w:t>
       </w:r>
     </w:p>
@@ -714,8 +950,18 @@
         </w:rPr>
         <w:t>. También lo son la cantidad de neuronas en una capa.</w:t>
       </w:r>
-      <w:bookmarkStart w:id="0" w:name="_GoBack"/>
-      <w:bookmarkEnd w:id="0"/>
+    </w:p>
+    <w:p>
+      <w:pPr>
+        <w:jc w:val="center"/>
+        <w:rPr>
+          <w:rFonts w:ascii="Arial" w:hAnsi="Arial" w:cs="Arial"/>
+          <w:b/>
+          <w:sz w:val="24"/>
+          <w:szCs w:val="24"/>
+          <w:lang w:val="es-ES"/>
+        </w:rPr>
+      </w:pPr>
     </w:p>
     <w:p>
       <w:pPr>
@@ -900,15 +1146,7 @@
           <w:rFonts w:ascii="Arial" w:hAnsi="Arial" w:cs="Arial"/>
           <w:lang w:val="es-ES"/>
         </w:rPr>
-        <w:t xml:space="preserve"> que sea adecuado. Un valor muy alto hará que nunca minimicemos el error (los mínimos serían saltados), pero un valor muy bajo provocará </w:t>
-      </w:r>
-      <w:r>
-        <w:rPr>
-          <w:rFonts w:ascii="Arial" w:hAnsi="Arial" w:cs="Arial"/>
-          <w:lang w:val="es-ES"/>
-        </w:rPr>
-        <w:lastRenderedPageBreak/>
-        <w:t>que el descenso del gradiente nunca converja, o se quede atrapado en un mínimo local.</w:t>
+        <w:t xml:space="preserve"> que sea adecuado. Un valor muy alto hará que nunca minimicemos el error (los mínimos serían saltados), pero un valor muy bajo provocará que el descenso del gradiente nunca converja, o se quede atrapado en un mínimo local.</w:t>
       </w:r>
       <w:r>
         <w:rPr>
@@ -981,35 +1219,15 @@
           <w:szCs w:val="24"/>
           <w:lang w:val="es-ES"/>
         </w:rPr>
-        <w:t>una neurona es una función matemática que modela el funcionamiento de una neurona biológica</w:t>
-      </w:r>
-      <w:r>
-        <w:rPr>
-          <w:rFonts w:ascii="Arial" w:hAnsi="Arial" w:cs="Arial"/>
-          <w:szCs w:val="24"/>
-          <w:lang w:val="es-ES"/>
-        </w:rPr>
-        <w:t>. Existen distintos tipos de neuronas en una red neuronal, por ejemplo, de entrada, de salida, o las capas intermedias.</w:t>
-      </w:r>
-    </w:p>
-    <w:p>
-      <w:pPr>
-        <w:jc w:val="center"/>
-        <w:rPr>
-          <w:rFonts w:ascii="Arial" w:hAnsi="Arial" w:cs="Arial"/>
-          <w:b/>
-          <w:sz w:val="24"/>
-          <w:lang w:val="es-ES"/>
-        </w:rPr>
-      </w:pPr>
-      <w:r>
-        <w:rPr>
-          <w:rFonts w:ascii="Arial" w:hAnsi="Arial" w:cs="Arial"/>
-          <w:b/>
-          <w:sz w:val="24"/>
-          <w:lang w:val="es-ES"/>
-        </w:rPr>
-        <w:t>O</w:t>
+        <w:t>una neurona es una función matemática que modela el funcionamiento de una neurona biológica. Existen distintos tipos de neuronas en una red neuronal, por ejemplo, de entrada, de salida, o las capas intermedias.</w:t>
+      </w:r>
+      <w:r>
+        <w:rPr>
+          <w:rFonts w:ascii="Arial" w:hAnsi="Arial" w:cs="Arial"/>
+          <w:szCs w:val="24"/>
+          <w:lang w:val="es-ES"/>
+        </w:rPr>
+        <w:br/>
       </w:r>
     </w:p>
     <w:p>
@@ -1022,19 +1240,18 @@
         <w:rPr>
           <w:rFonts w:ascii="Arial" w:hAnsi="Arial" w:cs="Arial"/>
           <w:b/>
-          <w:lang w:val="es-ES"/>
-        </w:rPr>
-      </w:pPr>
-      <w:proofErr w:type="spellStart"/>
-      <w:r>
-        <w:rPr>
-          <w:rFonts w:ascii="Arial" w:hAnsi="Arial" w:cs="Arial"/>
-          <w:b/>
-          <w:lang w:val="es-ES"/>
-        </w:rPr>
-        <w:t>Overfitting</w:t>
-      </w:r>
-      <w:proofErr w:type="spellEnd"/>
+          <w:sz w:val="24"/>
+          <w:lang w:val="es-ES"/>
+        </w:rPr>
+      </w:pPr>
+      <w:r>
+        <w:rPr>
+          <w:rFonts w:ascii="Arial" w:hAnsi="Arial" w:cs="Arial"/>
+          <w:b/>
+          <w:lang w:val="es-ES"/>
+        </w:rPr>
+        <w:t>Normalización (set de datos)</w:t>
+      </w:r>
       <w:r>
         <w:rPr>
           <w:rFonts w:ascii="Arial" w:hAnsi="Arial" w:cs="Arial"/>
@@ -1048,14 +1265,22 @@
           <w:rFonts w:ascii="Arial" w:hAnsi="Arial" w:cs="Arial"/>
           <w:lang w:val="es-ES"/>
         </w:rPr>
-        <w:t xml:space="preserve">pérdida de generalidad en el poder de predicción de una red neuronal. </w:t>
-      </w:r>
-      <w:r>
-        <w:rPr>
-          <w:rFonts w:ascii="Arial" w:hAnsi="Arial" w:cs="Arial"/>
-          <w:lang w:val="es-ES"/>
-        </w:rPr>
-        <w:t>Sucede cuando una red neuronal se acostumbra mucho a un set de datos particular, y realiza predicciones erróneas cuando se le pide identificar algo que no sea parte de ese set.</w:t>
+        <w:t xml:space="preserve">normalizar un set de datos es llevar a un mismo rango a todos los valores de mismo. </w:t>
+      </w:r>
+      <w:r>
+        <w:rPr>
+          <w:rFonts w:ascii="Arial" w:hAnsi="Arial" w:cs="Arial"/>
+          <w:lang w:val="es-ES"/>
+        </w:rPr>
+        <w:br/>
+      </w:r>
+      <w:r>
+        <w:rPr>
+          <w:rFonts w:ascii="Arial" w:hAnsi="Arial" w:cs="Arial"/>
+          <w:lang w:val="es-ES"/>
+        </w:rPr>
+        <w:br/>
+        <w:t>Por ejemplo, en un set de datos de imágenes, los valores de los píxeles que conforman dichas imágenes irán desde 0 hasta 255. Podemos normalizar el set de datos dividiendo dichos valores por 255, haciendo que las imágenes estén en un rango de 0 a 1.</w:t>
       </w:r>
     </w:p>
     <w:p>
@@ -1075,7 +1300,7 @@
           <w:sz w:val="24"/>
           <w:lang w:val="es-ES"/>
         </w:rPr>
-        <w:t>P</w:t>
+        <w:t>O</w:t>
       </w:r>
     </w:p>
     <w:p>
@@ -1098,7 +1323,7 @@
           <w:b/>
           <w:lang w:val="es-ES"/>
         </w:rPr>
-        <w:t>Padding</w:t>
+        <w:t>Overfitting</w:t>
       </w:r>
       <w:proofErr w:type="spellEnd"/>
       <w:r>
@@ -1114,35 +1339,34 @@
           <w:rFonts w:ascii="Arial" w:hAnsi="Arial" w:cs="Arial"/>
           <w:lang w:val="es-ES"/>
         </w:rPr>
-        <w:t xml:space="preserve">técnica en la que se rellena la matriz de datos con ceros para </w:t>
-      </w:r>
-      <w:r>
-        <w:rPr>
-          <w:rFonts w:ascii="Arial" w:hAnsi="Arial" w:cs="Arial"/>
-          <w:lang w:val="es-ES"/>
-        </w:rPr>
-        <w:t>ciertos resultados</w:t>
-      </w:r>
-      <w:r>
-        <w:rPr>
-          <w:rFonts w:ascii="Arial" w:hAnsi="Arial" w:cs="Arial"/>
-          <w:lang w:val="es-ES"/>
-        </w:rPr>
-        <w:t xml:space="preserve"> al momento de aplicar un filtro por la matriz.</w:t>
-      </w:r>
-      <w:r>
-        <w:rPr>
-          <w:rFonts w:ascii="Arial" w:hAnsi="Arial" w:cs="Arial"/>
-          <w:lang w:val="es-ES"/>
-        </w:rPr>
-        <w:t xml:space="preserve"> Es utilizado cuando queremos mantener el tamaño de la matriz original al aplicar un filtro.</w:t>
-      </w:r>
-      <w:r>
-        <w:rPr>
-          <w:rFonts w:ascii="Arial" w:hAnsi="Arial" w:cs="Arial"/>
-          <w:lang w:val="es-ES"/>
-        </w:rPr>
-        <w:br/>
+        <w:t xml:space="preserve">pérdida de generalidad en el poder de predicción de una red neuronal. </w:t>
+      </w:r>
+      <w:r>
+        <w:rPr>
+          <w:rFonts w:ascii="Arial" w:hAnsi="Arial" w:cs="Arial"/>
+          <w:lang w:val="es-ES"/>
+        </w:rPr>
+        <w:t>Sucede cuando una red neuronal se acostumbra mucho a un set de datos particular, y realiza predicciones erróneas cuando se le pide identificar algo que no sea parte de ese set.</w:t>
+      </w:r>
+    </w:p>
+    <w:p>
+      <w:pPr>
+        <w:jc w:val="center"/>
+        <w:rPr>
+          <w:rFonts w:ascii="Arial" w:hAnsi="Arial" w:cs="Arial"/>
+          <w:b/>
+          <w:sz w:val="24"/>
+          <w:lang w:val="es-ES"/>
+        </w:rPr>
+      </w:pPr>
+      <w:r>
+        <w:rPr>
+          <w:rFonts w:ascii="Arial" w:hAnsi="Arial" w:cs="Arial"/>
+          <w:b/>
+          <w:sz w:val="24"/>
+          <w:lang w:val="es-ES"/>
+        </w:rPr>
+        <w:t>P</w:t>
       </w:r>
     </w:p>
     <w:p>
@@ -1158,6 +1382,73 @@
           <w:lang w:val="es-ES"/>
         </w:rPr>
       </w:pPr>
+      <w:proofErr w:type="spellStart"/>
+      <w:r>
+        <w:rPr>
+          <w:rFonts w:ascii="Arial" w:hAnsi="Arial" w:cs="Arial"/>
+          <w:b/>
+          <w:lang w:val="es-ES"/>
+        </w:rPr>
+        <w:t>Padding</w:t>
+      </w:r>
+      <w:proofErr w:type="spellEnd"/>
+      <w:r>
+        <w:rPr>
+          <w:rFonts w:ascii="Arial" w:hAnsi="Arial" w:cs="Arial"/>
+          <w:b/>
+          <w:lang w:val="es-ES"/>
+        </w:rPr>
+        <w:t xml:space="preserve">: </w:t>
+      </w:r>
+      <w:r>
+        <w:rPr>
+          <w:rFonts w:ascii="Arial" w:hAnsi="Arial" w:cs="Arial"/>
+          <w:lang w:val="es-ES"/>
+        </w:rPr>
+        <w:t xml:space="preserve">técnica en la que se rellena la matriz de datos con ceros para </w:t>
+      </w:r>
+      <w:r>
+        <w:rPr>
+          <w:rFonts w:ascii="Arial" w:hAnsi="Arial" w:cs="Arial"/>
+          <w:lang w:val="es-ES"/>
+        </w:rPr>
+        <w:t>ciertos resultados</w:t>
+      </w:r>
+      <w:r>
+        <w:rPr>
+          <w:rFonts w:ascii="Arial" w:hAnsi="Arial" w:cs="Arial"/>
+          <w:lang w:val="es-ES"/>
+        </w:rPr>
+        <w:t xml:space="preserve"> al momento de aplicar un filtro por la matriz.</w:t>
+      </w:r>
+      <w:r>
+        <w:rPr>
+          <w:rFonts w:ascii="Arial" w:hAnsi="Arial" w:cs="Arial"/>
+          <w:lang w:val="es-ES"/>
+        </w:rPr>
+        <w:t xml:space="preserve"> Es utilizado cuando queremos mantener el tamaño de la matriz original al aplicar un filtro.</w:t>
+      </w:r>
+      <w:r>
+        <w:rPr>
+          <w:rFonts w:ascii="Arial" w:hAnsi="Arial" w:cs="Arial"/>
+          <w:lang w:val="es-ES"/>
+        </w:rPr>
+        <w:br/>
+      </w:r>
+    </w:p>
+    <w:p>
+      <w:pPr>
+        <w:pStyle w:val="Prrafodelista"/>
+        <w:numPr>
+          <w:ilvl w:val="0"/>
+          <w:numId w:val="1"/>
+        </w:numPr>
+        <w:rPr>
+          <w:rFonts w:ascii="Arial" w:hAnsi="Arial" w:cs="Arial"/>
+          <w:b/>
+          <w:lang w:val="es-ES"/>
+        </w:rPr>
+      </w:pPr>
       <w:r>
         <w:rPr>
           <w:rFonts w:ascii="Arial" w:hAnsi="Arial" w:cs="Arial"/>
@@ -1192,6 +1483,7 @@
           <w:rFonts w:ascii="Arial" w:hAnsi="Arial" w:cs="Arial"/>
           <w:lang w:val="es-ES"/>
         </w:rPr>
+        <w:lastRenderedPageBreak/>
         <w:br/>
         <w:t xml:space="preserve">A diferencia de los </w:t>
       </w:r>
